--- a/tests/8/8.7.docx
+++ b/tests/8/8.7.docx
@@ -5,16 +5,16 @@
     <w:tbl>
       <w:tblPr>
         <w:tblW w:type="dxa" w:w="9638"/>
-        <w:jc w:val="left"/>
+        <w:jc w:val="start"/>
         <w:tblBorders>
           <w:top w:color="000000" w:space="0" w:sz="2" w:val="single"/>
-          <w:left w:color="000000" w:space="0" w:sz="2" w:val="single"/>
+          <w:start w:color="000000" w:space="0" w:sz="2" w:val="single"/>
           <w:bottom w:color="000000" w:space="0" w:sz="2" w:val="single"/>
         </w:tblBorders>
       </w:tblPr>
       <w:tblGrid>
-        <w:gridCol w:w="4819"/>
-        <w:gridCol w:w="4819"/>
+        <w:gridCol w:w="4818"/>
+        <w:gridCol w:w="4820"/>
       </w:tblGrid>
       <w:tr>
         <w:trPr>
@@ -22,49 +22,49 @@
         </w:trPr>
         <w:tc>
           <w:tcPr>
-            <w:tcW w:type="dxa" w:w="4819"/>
+            <w:tcW w:type="dxa" w:w="4818"/>
             <w:tcBorders>
               <w:top w:color="000000" w:space="0" w:sz="2" w:val="single"/>
-              <w:left w:color="000000" w:space="0" w:sz="2" w:val="single"/>
+              <w:start w:color="000000" w:space="0" w:sz="2" w:val="single"/>
               <w:bottom w:color="000000" w:space="0" w:sz="2" w:val="single"/>
             </w:tcBorders>
             <w:shd w:fill="FF0000" w:val="clear"/>
             <w:tcMar>
               <w:top w:type="dxa" w:w="55"/>
-              <w:left w:type="dxa" w:w="55"/>
-              <w:bottom w:type="dxa" w:w="55"/>
-              <w:right w:type="dxa" w:w="55"/>
-            </w:tcMar>
-          </w:tcPr>
-          <w:p>
-            <w:pPr>
-              <w:pStyle w:val="style22"/>
-            </w:pPr>
-            <w:r>
-              <w:rPr/>
-            </w:r>
-          </w:p>
-        </w:tc>
-        <w:tc>
-          <w:tcPr>
-            <w:tcW w:type="dxa" w:w="4819"/>
+              <w:start w:type="dxa" w:w="55"/>
+              <w:bottom w:type="dxa" w:w="55"/>
+              <w:end w:type="dxa" w:w="55"/>
+            </w:tcMar>
+          </w:tcPr>
+          <w:p>
+            <w:pPr>
+              <w:pStyle w:val="style20"/>
+            </w:pPr>
+            <w:r>
+              <w:rPr/>
+            </w:r>
+          </w:p>
+        </w:tc>
+        <w:tc>
+          <w:tcPr>
+            <w:tcW w:type="dxa" w:w="4820"/>
             <w:tcBorders>
               <w:top w:color="000000" w:space="0" w:sz="2" w:val="single"/>
-              <w:left w:color="000000" w:space="0" w:sz="2" w:val="single"/>
-              <w:bottom w:color="000000" w:space="0" w:sz="2" w:val="single"/>
-              <w:right w:color="000000" w:space="0" w:sz="2" w:val="single"/>
+              <w:start w:color="000000" w:space="0" w:sz="2" w:val="single"/>
+              <w:bottom w:color="000000" w:space="0" w:sz="2" w:val="single"/>
+              <w:end w:color="000000" w:space="0" w:sz="2" w:val="single"/>
             </w:tcBorders>
             <w:shd w:fill="auto" w:val="clear"/>
             <w:tcMar>
               <w:top w:type="dxa" w:w="55"/>
-              <w:left w:type="dxa" w:w="55"/>
-              <w:bottom w:type="dxa" w:w="55"/>
-              <w:right w:type="dxa" w:w="55"/>
-            </w:tcMar>
-          </w:tcPr>
-          <w:p>
-            <w:pPr>
-              <w:pStyle w:val="style22"/>
+              <w:start w:type="dxa" w:w="55"/>
+              <w:bottom w:type="dxa" w:w="55"/>
+              <w:end w:type="dxa" w:w="55"/>
+            </w:tcMar>
+          </w:tcPr>
+          <w:p>
+            <w:pPr>
+              <w:pStyle w:val="style20"/>
             </w:pPr>
             <w:r>
               <w:rPr/>
@@ -78,47 +78,47 @@
         </w:trPr>
         <w:tc>
           <w:tcPr>
-            <w:tcW w:type="dxa" w:w="4819"/>
-            <w:tcBorders>
-              <w:left w:color="000000" w:space="0" w:sz="2" w:val="single"/>
+            <w:tcW w:type="dxa" w:w="4818"/>
+            <w:tcBorders>
+              <w:start w:color="000000" w:space="0" w:sz="2" w:val="single"/>
               <w:bottom w:color="000000" w:space="0" w:sz="2" w:val="single"/>
             </w:tcBorders>
             <w:shd w:fill="FF0000" w:val="clear"/>
             <w:tcMar>
               <w:top w:type="dxa" w:w="55"/>
-              <w:left w:type="dxa" w:w="55"/>
-              <w:bottom w:type="dxa" w:w="55"/>
-              <w:right w:type="dxa" w:w="55"/>
-            </w:tcMar>
-          </w:tcPr>
-          <w:p>
-            <w:pPr>
-              <w:pStyle w:val="style22"/>
-            </w:pPr>
-            <w:r>
-              <w:rPr/>
-            </w:r>
-          </w:p>
-        </w:tc>
-        <w:tc>
-          <w:tcPr>
-            <w:tcW w:type="dxa" w:w="4819"/>
-            <w:tcBorders>
-              <w:left w:color="000000" w:space="0" w:sz="2" w:val="single"/>
-              <w:bottom w:color="000000" w:space="0" w:sz="2" w:val="single"/>
-              <w:right w:color="000000" w:space="0" w:sz="2" w:val="single"/>
+              <w:start w:type="dxa" w:w="55"/>
+              <w:bottom w:type="dxa" w:w="55"/>
+              <w:end w:type="dxa" w:w="55"/>
+            </w:tcMar>
+          </w:tcPr>
+          <w:p>
+            <w:pPr>
+              <w:pStyle w:val="style20"/>
+            </w:pPr>
+            <w:r>
+              <w:rPr/>
+            </w:r>
+          </w:p>
+        </w:tc>
+        <w:tc>
+          <w:tcPr>
+            <w:tcW w:type="dxa" w:w="4820"/>
+            <w:tcBorders>
+              <w:start w:color="000000" w:space="0" w:sz="2" w:val="single"/>
+              <w:bottom w:color="000000" w:space="0" w:sz="2" w:val="single"/>
+              <w:end w:color="000000" w:space="0" w:sz="2" w:val="single"/>
             </w:tcBorders>
             <w:shd w:fill="auto" w:val="clear"/>
             <w:tcMar>
               <w:top w:type="dxa" w:w="55"/>
-              <w:left w:type="dxa" w:w="55"/>
-              <w:bottom w:type="dxa" w:w="55"/>
-              <w:right w:type="dxa" w:w="55"/>
-            </w:tcMar>
-          </w:tcPr>
-          <w:p>
-            <w:pPr>
-              <w:pStyle w:val="style22"/>
+              <w:start w:type="dxa" w:w="55"/>
+              <w:bottom w:type="dxa" w:w="55"/>
+              <w:end w:type="dxa" w:w="55"/>
+            </w:tcMar>
+          </w:tcPr>
+          <w:p>
+            <w:pPr>
+              <w:pStyle w:val="style20"/>
             </w:pPr>
             <w:r>
               <w:rPr/>
@@ -142,7 +142,6 @@
       <w:pgNumType w:fmt="decimal"/>
       <w:formProt w:val="false"/>
       <w:textDirection w:val="lrTb"/>
-      <w:docGrid w:charSpace="0" w:linePitch="360" w:type="default"/>
     </w:sectPr>
   </w:body>
 </w:document>
@@ -159,29 +158,22 @@
         <w:tab w:leader="none" w:pos="709" w:val="left"/>
       </w:tabs>
       <w:suppressAutoHyphens w:val="true"/>
+      <w:kinsoku w:val="true"/>
+      <w:overflowPunct w:val="true"/>
+      <w:autoSpaceDE w:val="true"/>
     </w:pPr>
     <w:rPr>
       <w:rFonts w:ascii="Times New Roman" w:cs="Lohit Hindi" w:eastAsia="WenQuanYi Micro Hei" w:hAnsi="Times New Roman"/>
-      <w:color w:val="00000A"/>
+      <w:color w:val="auto"/>
       <w:sz w:val="24"/>
       <w:szCs w:val="24"/>
       <w:lang w:bidi="hi-IN" w:eastAsia="zh-CN" w:val="ru-RU"/>
     </w:rPr>
   </w:style>
-  <w:style w:styleId="style15" w:type="character">
-    <w:name w:val="Absatz-Standardschriftart"/>
-    <w:next w:val="style15"/>
-    <w:rPr/>
-  </w:style>
-  <w:style w:styleId="style16" w:type="character">
-    <w:name w:val="WW-Absatz-Standardschriftart"/>
+  <w:style w:styleId="style15" w:type="paragraph">
+    <w:name w:val="Заголовок"/>
+    <w:basedOn w:val="style0"/>
     <w:next w:val="style16"/>
-    <w:rPr/>
-  </w:style>
-  <w:style w:styleId="style17" w:type="paragraph">
-    <w:name w:val="Заголовок"/>
-    <w:basedOn w:val="style0"/>
-    <w:next w:val="style18"/>
     <w:pPr>
       <w:keepNext/>
       <w:spacing w:after="120" w:before="240"/>
@@ -192,28 +184,28 @@
       <w:szCs w:val="28"/>
     </w:rPr>
   </w:style>
+  <w:style w:styleId="style16" w:type="paragraph">
+    <w:name w:val="Основной текст"/>
+    <w:basedOn w:val="style0"/>
+    <w:next w:val="style16"/>
+    <w:pPr>
+      <w:spacing w:after="120" w:before="0"/>
+    </w:pPr>
+    <w:rPr/>
+  </w:style>
+  <w:style w:styleId="style17" w:type="paragraph">
+    <w:name w:val="Список"/>
+    <w:basedOn w:val="style16"/>
+    <w:next w:val="style17"/>
+    <w:pPr/>
+    <w:rPr>
+      <w:rFonts w:cs="Lohit Hindi"/>
+    </w:rPr>
+  </w:style>
   <w:style w:styleId="style18" w:type="paragraph">
-    <w:name w:val="Основной текст"/>
+    <w:name w:val="Название"/>
     <w:basedOn w:val="style0"/>
     <w:next w:val="style18"/>
-    <w:pPr>
-      <w:spacing w:after="120" w:before="0"/>
-    </w:pPr>
-    <w:rPr/>
-  </w:style>
-  <w:style w:styleId="style19" w:type="paragraph">
-    <w:name w:val="Список"/>
-    <w:basedOn w:val="style18"/>
-    <w:next w:val="style19"/>
-    <w:pPr/>
-    <w:rPr>
-      <w:rFonts w:cs="Lohit Hindi"/>
-    </w:rPr>
-  </w:style>
-  <w:style w:styleId="style20" w:type="paragraph">
-    <w:name w:val="Название"/>
-    <w:basedOn w:val="style0"/>
-    <w:next w:val="style20"/>
     <w:pPr>
       <w:suppressLineNumbers/>
       <w:spacing w:after="120" w:before="120"/>
@@ -226,10 +218,10 @@
       <w:szCs w:val="24"/>
     </w:rPr>
   </w:style>
-  <w:style w:styleId="style21" w:type="paragraph">
+  <w:style w:styleId="style19" w:type="paragraph">
     <w:name w:val="Указатель"/>
     <w:basedOn w:val="style0"/>
-    <w:next w:val="style21"/>
+    <w:next w:val="style19"/>
     <w:pPr>
       <w:suppressLineNumbers/>
     </w:pPr>
@@ -237,27 +229,14 @@
       <w:rFonts w:cs="Lohit Hindi"/>
     </w:rPr>
   </w:style>
-  <w:style w:styleId="style22" w:type="paragraph">
+  <w:style w:styleId="style20" w:type="paragraph">
     <w:name w:val="Содержимое таблицы"/>
     <w:basedOn w:val="style0"/>
-    <w:next w:val="style22"/>
+    <w:next w:val="style20"/>
     <w:pPr>
       <w:suppressLineNumbers/>
     </w:pPr>
     <w:rPr/>
-  </w:style>
-  <w:style w:styleId="style23" w:type="paragraph">
-    <w:name w:val="Заголовок таблицы"/>
-    <w:basedOn w:val="style22"/>
-    <w:next w:val="style23"/>
-    <w:pPr>
-      <w:suppressLineNumbers/>
-      <w:jc w:val="center"/>
-    </w:pPr>
-    <w:rPr>
-      <w:b/>
-      <w:bCs/>
-    </w:rPr>
   </w:style>
 </w:styles>
 </file>